--- a/2/деревня Недаль/именная база/Жилки/Жилко Григорий Халимонов.docx
+++ b/2/деревня Недаль/именная база/Жилки/Жилко Григорий Халимонов.docx
@@ -58,6 +58,25 @@
           <w:lang w:val="be-BY"/>
         </w:rPr>
       </w:pPr>
+      <w:r>
+        <w:rPr>
+          <w:lang w:val="be-BY"/>
+        </w:rPr>
+        <w:t xml:space="preserve">1858 - </w:t>
+      </w:r>
+      <w:r>
+        <w:rPr>
+          <w:lang w:val="be-BY"/>
+        </w:rPr>
+        <w:t>помещичий крестьянин, в ревизию 1850 года – 5 лет, переведен в дом 5 (НИАБ 23-1-2, л.62об).</w:t>
+      </w:r>
+    </w:p>
+    <w:p>
+      <w:pPr>
+        <w:rPr>
+          <w:lang w:val="be-BY"/>
+        </w:rPr>
+      </w:pPr>
     </w:p>
     <w:p>
       <w:pPr>
@@ -754,6 +773,1105 @@
       </w:r>
     </w:p>
     <w:bookmarkEnd w:id="1"/>
+    <w:p>
+      <w:pPr>
+        <w:rPr>
+          <w:lang w:val="be-BY"/>
+        </w:rPr>
+      </w:pPr>
+    </w:p>
+    <w:p>
+      <w:pPr>
+        <w:rPr>
+          <w:b/>
+        </w:rPr>
+      </w:pPr>
+      <w:bookmarkStart w:id="2" w:name="_Hlk125208649"/>
+      <w:r>
+        <w:rPr>
+          <w:bCs/>
+          <w:lang w:val="be-BY"/>
+        </w:rPr>
+        <w:t>1858</w:t>
+      </w:r>
+      <w:r>
+        <w:rPr>
+          <w:bCs/>
+          <w:lang w:val="be-BY"/>
+        </w:rPr>
+        <w:tab/>
+      </w:r>
+      <w:bookmarkStart w:id="3" w:name="_Hlk125108687"/>
+      <w:r>
+        <w:rPr>
+          <w:b/>
+        </w:rPr>
+        <w:t>НИАБ  23-1-2</w:t>
+      </w:r>
+    </w:p>
+    <w:p>
+      <w:pPr>
+        <w:rPr>
+          <w:bCs/>
+        </w:rPr>
+      </w:pPr>
+    </w:p>
+    <w:p>
+      <w:pPr>
+        <w:rPr>
+          <w:bCs/>
+        </w:rPr>
+      </w:pPr>
+      <w:r>
+        <w:rPr>
+          <w:bCs/>
+        </w:rPr>
+        <w:t xml:space="preserve">10 Ревизские сказки </w:t>
+      </w:r>
+      <w:proofErr w:type="spellStart"/>
+      <w:r>
+        <w:rPr>
+          <w:bCs/>
+        </w:rPr>
+        <w:t>Мстижской</w:t>
+      </w:r>
+      <w:proofErr w:type="spellEnd"/>
+      <w:r>
+        <w:rPr>
+          <w:bCs/>
+        </w:rPr>
+        <w:t xml:space="preserve"> волости (1858 г с поздними дополнениями)</w:t>
+      </w:r>
+    </w:p>
+    <w:p>
+      <w:pPr>
+        <w:rPr>
+          <w:bCs/>
+        </w:rPr>
+      </w:pPr>
+      <w:r>
+        <w:rPr>
+          <w:bCs/>
+        </w:rPr>
+        <w:t xml:space="preserve">имение Мстиж Софии </w:t>
+      </w:r>
+      <w:proofErr w:type="spellStart"/>
+      <w:r>
+        <w:rPr>
+          <w:bCs/>
+        </w:rPr>
+        <w:t>Воллович</w:t>
+      </w:r>
+      <w:proofErr w:type="spellEnd"/>
+      <w:r>
+        <w:rPr>
+          <w:bCs/>
+        </w:rPr>
+        <w:t xml:space="preserve"> (бывшее владение Иосифа Слизня) </w:t>
+      </w:r>
+      <w:r>
+        <w:rPr>
+          <w:bCs/>
+        </w:rPr>
+        <w:tab/>
+        <w:t xml:space="preserve">       </w:t>
+      </w:r>
+      <w:r>
+        <w:rPr>
+          <w:bCs/>
+        </w:rPr>
+        <w:tab/>
+        <w:t>1-65</w:t>
+      </w:r>
+    </w:p>
+    <w:p>
+      <w:pPr>
+        <w:rPr>
+          <w:bCs/>
+        </w:rPr>
+      </w:pPr>
+    </w:p>
+    <w:p>
+      <w:pPr>
+        <w:rPr>
+          <w:bCs/>
+        </w:rPr>
+      </w:pPr>
+      <w:r>
+        <w:rPr>
+          <w:bCs/>
+        </w:rPr>
+        <w:lastRenderedPageBreak/>
+        <w:t>Лист 61об-62</w:t>
+      </w:r>
+      <w:r>
+        <w:rPr>
+          <w:bCs/>
+        </w:rPr>
+        <w:tab/>
+      </w:r>
+      <w:r>
+        <w:rPr>
+          <w:bCs/>
+        </w:rPr>
+        <w:tab/>
+      </w:r>
+      <w:r>
+        <w:rPr>
+          <w:bCs/>
+        </w:rPr>
+        <w:tab/>
+      </w:r>
+      <w:r>
+        <w:rPr>
+          <w:bCs/>
+          <w:u w:val="single"/>
+        </w:rPr>
+        <w:t xml:space="preserve">деревни </w:t>
+      </w:r>
+      <w:proofErr w:type="spellStart"/>
+      <w:r>
+        <w:rPr>
+          <w:bCs/>
+          <w:u w:val="single"/>
+        </w:rPr>
+        <w:t>Нидали</w:t>
+      </w:r>
+      <w:proofErr w:type="spellEnd"/>
+    </w:p>
+    <w:p>
+      <w:pPr>
+        <w:rPr>
+          <w:bCs/>
+        </w:rPr>
+      </w:pPr>
+    </w:p>
+    <w:bookmarkEnd w:id="3"/>
+    <w:p>
+      <w:pPr>
+        <w:rPr>
+          <w:bCs/>
+        </w:rPr>
+      </w:pPr>
+      <w:r>
+        <w:rPr>
+          <w:bCs/>
+        </w:rPr>
+        <w:t>Лист 62об-63</w:t>
+      </w:r>
+    </w:p>
+    <w:p>
+      <w:pPr>
+        <w:rPr>
+          <w:bCs/>
+        </w:rPr>
+      </w:pPr>
+    </w:p>
+    <w:p>
+      <w:pPr>
+        <w:rPr>
+          <w:bCs/>
+        </w:rPr>
+      </w:pPr>
+      <w:r>
+        <w:rPr>
+          <w:bCs/>
+          <w:i/>
+        </w:rPr>
+        <w:t>3/4</w:t>
+      </w:r>
+      <w:r>
+        <w:rPr>
+          <w:bCs/>
+          <w:i/>
+        </w:rPr>
+        <w:tab/>
+      </w:r>
+      <w:r>
+        <w:rPr>
+          <w:bCs/>
+        </w:rPr>
+        <w:t xml:space="preserve">Карней Данилов </w:t>
+      </w:r>
+      <w:proofErr w:type="spellStart"/>
+      <w:r>
+        <w:rPr>
+          <w:bCs/>
+        </w:rPr>
+        <w:t>Фирага</w:t>
+      </w:r>
+      <w:proofErr w:type="spellEnd"/>
+      <w:r>
+        <w:rPr>
+          <w:bCs/>
+        </w:rPr>
+        <w:tab/>
+      </w:r>
+      <w:r>
+        <w:rPr>
+          <w:bCs/>
+        </w:rPr>
+        <w:tab/>
+      </w:r>
+      <w:r>
+        <w:rPr>
+          <w:bCs/>
+        </w:rPr>
+        <w:tab/>
+      </w:r>
+      <w:r>
+        <w:rPr>
+          <w:bCs/>
+        </w:rPr>
+        <w:tab/>
+      </w:r>
+      <w:r>
+        <w:rPr>
+          <w:bCs/>
+        </w:rPr>
+        <w:tab/>
+      </w:r>
+      <w:r>
+        <w:rPr>
+          <w:bCs/>
+        </w:rPr>
+        <w:tab/>
+      </w:r>
+      <w:r>
+        <w:rPr>
+          <w:bCs/>
+        </w:rPr>
+        <w:tab/>
+        <w:t>64 -умер 1851</w:t>
+      </w:r>
+    </w:p>
+    <w:p>
+      <w:pPr>
+        <w:rPr>
+          <w:bCs/>
+        </w:rPr>
+      </w:pPr>
+      <w:r>
+        <w:rPr>
+          <w:bCs/>
+        </w:rPr>
+        <w:t>Карнея Данилова пасынок Матвей Михайлов Жилко</w:t>
+      </w:r>
+      <w:r>
+        <w:rPr>
+          <w:bCs/>
+        </w:rPr>
+        <w:tab/>
+      </w:r>
+      <w:r>
+        <w:rPr>
+          <w:bCs/>
+        </w:rPr>
+        <w:tab/>
+      </w:r>
+      <w:r>
+        <w:rPr>
+          <w:bCs/>
+        </w:rPr>
+        <w:tab/>
+      </w:r>
+      <w:r>
+        <w:rPr>
+          <w:bCs/>
+        </w:rPr>
+        <w:tab/>
+        <w:t>39 - 47</w:t>
+      </w:r>
+    </w:p>
+    <w:p>
+      <w:pPr>
+        <w:rPr>
+          <w:bCs/>
+        </w:rPr>
+      </w:pPr>
+      <w:r>
+        <w:rPr>
+          <w:bCs/>
+        </w:rPr>
+        <w:t>Матвеевы от 1й жены сыновья 1й Иван</w:t>
+      </w:r>
+      <w:r>
+        <w:rPr>
+          <w:bCs/>
+        </w:rPr>
+        <w:tab/>
+      </w:r>
+      <w:r>
+        <w:rPr>
+          <w:bCs/>
+        </w:rPr>
+        <w:tab/>
+      </w:r>
+      <w:r>
+        <w:rPr>
+          <w:bCs/>
+        </w:rPr>
+        <w:tab/>
+      </w:r>
+      <w:r>
+        <w:rPr>
+          <w:bCs/>
+        </w:rPr>
+        <w:tab/>
+      </w:r>
+      <w:r>
+        <w:rPr>
+          <w:bCs/>
+        </w:rPr>
+        <w:tab/>
+      </w:r>
+      <w:r>
+        <w:rPr>
+          <w:bCs/>
+        </w:rPr>
+        <w:tab/>
+        <w:t>17 - 25</w:t>
+      </w:r>
+    </w:p>
+    <w:p>
+      <w:pPr>
+        <w:rPr>
+          <w:bCs/>
+        </w:rPr>
+      </w:pPr>
+      <w:r>
+        <w:rPr>
+          <w:bCs/>
+        </w:rPr>
+        <w:t xml:space="preserve">2й </w:t>
+      </w:r>
+      <w:proofErr w:type="spellStart"/>
+      <w:r>
+        <w:rPr>
+          <w:bCs/>
+        </w:rPr>
+        <w:t>Сымон</w:t>
+      </w:r>
+      <w:proofErr w:type="spellEnd"/>
+      <w:r>
+        <w:rPr>
+          <w:bCs/>
+        </w:rPr>
+        <w:tab/>
+      </w:r>
+      <w:r>
+        <w:rPr>
+          <w:bCs/>
+        </w:rPr>
+        <w:tab/>
+      </w:r>
+      <w:r>
+        <w:rPr>
+          <w:bCs/>
+        </w:rPr>
+        <w:tab/>
+      </w:r>
+      <w:r>
+        <w:rPr>
+          <w:bCs/>
+        </w:rPr>
+        <w:tab/>
+      </w:r>
+      <w:r>
+        <w:rPr>
+          <w:bCs/>
+        </w:rPr>
+        <w:tab/>
+      </w:r>
+      <w:r>
+        <w:rPr>
+          <w:bCs/>
+        </w:rPr>
+        <w:tab/>
+      </w:r>
+      <w:r>
+        <w:rPr>
+          <w:bCs/>
+        </w:rPr>
+        <w:tab/>
+      </w:r>
+      <w:r>
+        <w:rPr>
+          <w:bCs/>
+        </w:rPr>
+        <w:tab/>
+      </w:r>
+      <w:r>
+        <w:rPr>
+          <w:bCs/>
+        </w:rPr>
+        <w:tab/>
+      </w:r>
+      <w:r>
+        <w:rPr>
+          <w:bCs/>
+        </w:rPr>
+        <w:tab/>
+        <w:t>11 - 19</w:t>
+      </w:r>
+    </w:p>
+    <w:p>
+      <w:pPr>
+        <w:rPr>
+          <w:bCs/>
+        </w:rPr>
+      </w:pPr>
+      <w:r>
+        <w:rPr>
+          <w:bCs/>
+        </w:rPr>
+        <w:t>3й Василь</w:t>
+      </w:r>
+      <w:r>
+        <w:rPr>
+          <w:bCs/>
+        </w:rPr>
+        <w:tab/>
+      </w:r>
+      <w:r>
+        <w:rPr>
+          <w:bCs/>
+        </w:rPr>
+        <w:tab/>
+      </w:r>
+      <w:r>
+        <w:rPr>
+          <w:bCs/>
+        </w:rPr>
+        <w:tab/>
+      </w:r>
+      <w:r>
+        <w:rPr>
+          <w:bCs/>
+        </w:rPr>
+        <w:tab/>
+      </w:r>
+      <w:r>
+        <w:rPr>
+          <w:bCs/>
+        </w:rPr>
+        <w:tab/>
+      </w:r>
+      <w:r>
+        <w:rPr>
+          <w:bCs/>
+        </w:rPr>
+        <w:tab/>
+      </w:r>
+      <w:r>
+        <w:rPr>
+          <w:bCs/>
+        </w:rPr>
+        <w:tab/>
+      </w:r>
+      <w:r>
+        <w:rPr>
+          <w:bCs/>
+        </w:rPr>
+        <w:tab/>
+      </w:r>
+      <w:r>
+        <w:rPr>
+          <w:bCs/>
+        </w:rPr>
+        <w:tab/>
+      </w:r>
+      <w:r>
+        <w:rPr>
+          <w:bCs/>
+        </w:rPr>
+        <w:tab/>
+        <w:t>9 - 17</w:t>
+      </w:r>
+    </w:p>
+    <w:p>
+      <w:pPr>
+        <w:rPr>
+          <w:bCs/>
+        </w:rPr>
+      </w:pPr>
+      <w:r>
+        <w:rPr>
+          <w:bCs/>
+        </w:rPr>
+        <w:t>4й Лукьян</w:t>
+      </w:r>
+      <w:r>
+        <w:rPr>
+          <w:bCs/>
+        </w:rPr>
+        <w:tab/>
+      </w:r>
+      <w:r>
+        <w:rPr>
+          <w:bCs/>
+        </w:rPr>
+        <w:tab/>
+      </w:r>
+      <w:r>
+        <w:rPr>
+          <w:bCs/>
+        </w:rPr>
+        <w:tab/>
+      </w:r>
+      <w:r>
+        <w:rPr>
+          <w:bCs/>
+        </w:rPr>
+        <w:tab/>
+      </w:r>
+      <w:r>
+        <w:rPr>
+          <w:bCs/>
+        </w:rPr>
+        <w:tab/>
+      </w:r>
+      <w:r>
+        <w:rPr>
+          <w:bCs/>
+        </w:rPr>
+        <w:tab/>
+      </w:r>
+      <w:r>
+        <w:rPr>
+          <w:bCs/>
+        </w:rPr>
+        <w:tab/>
+      </w:r>
+      <w:r>
+        <w:rPr>
+          <w:bCs/>
+        </w:rPr>
+        <w:tab/>
+      </w:r>
+      <w:r>
+        <w:rPr>
+          <w:bCs/>
+        </w:rPr>
+        <w:tab/>
+      </w:r>
+      <w:r>
+        <w:rPr>
+          <w:bCs/>
+        </w:rPr>
+        <w:tab/>
+        <w:t>8 - 16</w:t>
+      </w:r>
+    </w:p>
+    <w:p>
+      <w:pPr>
+        <w:rPr>
+          <w:bCs/>
+        </w:rPr>
+      </w:pPr>
+      <w:r>
+        <w:rPr>
+          <w:bCs/>
+        </w:rPr>
+        <w:t>5й Роман</w:t>
+      </w:r>
+      <w:r>
+        <w:rPr>
+          <w:bCs/>
+        </w:rPr>
+        <w:tab/>
+      </w:r>
+      <w:r>
+        <w:rPr>
+          <w:bCs/>
+        </w:rPr>
+        <w:tab/>
+      </w:r>
+      <w:r>
+        <w:rPr>
+          <w:bCs/>
+        </w:rPr>
+        <w:tab/>
+      </w:r>
+      <w:r>
+        <w:rPr>
+          <w:bCs/>
+        </w:rPr>
+        <w:tab/>
+      </w:r>
+      <w:r>
+        <w:rPr>
+          <w:bCs/>
+        </w:rPr>
+        <w:tab/>
+      </w:r>
+      <w:r>
+        <w:rPr>
+          <w:bCs/>
+        </w:rPr>
+        <w:tab/>
+      </w:r>
+      <w:r>
+        <w:rPr>
+          <w:bCs/>
+        </w:rPr>
+        <w:tab/>
+      </w:r>
+      <w:r>
+        <w:rPr>
+          <w:bCs/>
+        </w:rPr>
+        <w:tab/>
+      </w:r>
+      <w:r>
+        <w:rPr>
+          <w:bCs/>
+        </w:rPr>
+        <w:tab/>
+      </w:r>
+      <w:r>
+        <w:rPr>
+          <w:bCs/>
+        </w:rPr>
+        <w:tab/>
+        <w:t>6 - 14</w:t>
+      </w:r>
+    </w:p>
+    <w:p>
+      <w:pPr>
+        <w:rPr>
+          <w:bCs/>
+        </w:rPr>
+      </w:pPr>
+      <w:r>
+        <w:rPr>
+          <w:bCs/>
+        </w:rPr>
+        <w:t>6й Антон</w:t>
+      </w:r>
+      <w:r>
+        <w:rPr>
+          <w:bCs/>
+        </w:rPr>
+        <w:tab/>
+      </w:r>
+      <w:r>
+        <w:rPr>
+          <w:bCs/>
+        </w:rPr>
+        <w:tab/>
+      </w:r>
+      <w:r>
+        <w:rPr>
+          <w:bCs/>
+        </w:rPr>
+        <w:tab/>
+      </w:r>
+      <w:r>
+        <w:rPr>
+          <w:bCs/>
+        </w:rPr>
+        <w:tab/>
+      </w:r>
+      <w:r>
+        <w:rPr>
+          <w:bCs/>
+        </w:rPr>
+        <w:tab/>
+      </w:r>
+      <w:r>
+        <w:rPr>
+          <w:bCs/>
+        </w:rPr>
+        <w:tab/>
+      </w:r>
+      <w:r>
+        <w:rPr>
+          <w:bCs/>
+        </w:rPr>
+        <w:tab/>
+      </w:r>
+      <w:r>
+        <w:rPr>
+          <w:bCs/>
+        </w:rPr>
+        <w:tab/>
+      </w:r>
+      <w:r>
+        <w:rPr>
+          <w:bCs/>
+        </w:rPr>
+        <w:tab/>
+      </w:r>
+      <w:r>
+        <w:rPr>
+          <w:bCs/>
+        </w:rPr>
+        <w:tab/>
+        <w:t>2 - 10</w:t>
+      </w:r>
+    </w:p>
+    <w:p>
+      <w:pPr>
+        <w:rPr>
+          <w:bCs/>
+        </w:rPr>
+      </w:pPr>
+      <w:r>
+        <w:rPr>
+          <w:bCs/>
+        </w:rPr>
+        <w:t xml:space="preserve">Матвея Михайлова брат </w:t>
+      </w:r>
+      <w:proofErr w:type="spellStart"/>
+      <w:r>
+        <w:rPr>
+          <w:bCs/>
+        </w:rPr>
+        <w:t>Халимон</w:t>
+      </w:r>
+      <w:proofErr w:type="spellEnd"/>
+      <w:r>
+        <w:rPr>
+          <w:bCs/>
+        </w:rPr>
+        <w:tab/>
+      </w:r>
+      <w:r>
+        <w:rPr>
+          <w:bCs/>
+        </w:rPr>
+        <w:tab/>
+        <w:t xml:space="preserve">                   29 - переведены сей же деревни в №5</w:t>
+      </w:r>
+    </w:p>
+    <w:p>
+      <w:pPr>
+        <w:rPr>
+          <w:bCs/>
+        </w:rPr>
+      </w:pPr>
+      <w:proofErr w:type="spellStart"/>
+      <w:r>
+        <w:rPr>
+          <w:bCs/>
+        </w:rPr>
+        <w:t>Халимоновы</w:t>
+      </w:r>
+      <w:proofErr w:type="spellEnd"/>
+      <w:r>
+        <w:rPr>
+          <w:bCs/>
+        </w:rPr>
+        <w:t xml:space="preserve"> сыновья 1й </w:t>
+      </w:r>
+      <w:proofErr w:type="spellStart"/>
+      <w:r>
+        <w:rPr>
+          <w:bCs/>
+        </w:rPr>
+        <w:t>Григорiй</w:t>
+      </w:r>
+      <w:proofErr w:type="spellEnd"/>
+      <w:r>
+        <w:rPr>
+          <w:bCs/>
+        </w:rPr>
+        <w:tab/>
+      </w:r>
+      <w:r>
+        <w:rPr>
+          <w:bCs/>
+        </w:rPr>
+        <w:tab/>
+      </w:r>
+      <w:r>
+        <w:rPr>
+          <w:bCs/>
+        </w:rPr>
+        <w:tab/>
+      </w:r>
+      <w:r>
+        <w:rPr>
+          <w:bCs/>
+        </w:rPr>
+        <w:tab/>
+      </w:r>
+      <w:r>
+        <w:rPr>
+          <w:bCs/>
+        </w:rPr>
+        <w:tab/>
+      </w:r>
+      <w:r>
+        <w:rPr>
+          <w:bCs/>
+        </w:rPr>
+        <w:tab/>
+      </w:r>
+      <w:r>
+        <w:rPr>
+          <w:bCs/>
+        </w:rPr>
+        <w:tab/>
+        <w:t>5 -</w:t>
+      </w:r>
+    </w:p>
+    <w:p>
+      <w:pPr>
+        <w:rPr>
+          <w:bCs/>
+        </w:rPr>
+      </w:pPr>
+      <w:r>
+        <w:rPr>
+          <w:bCs/>
+        </w:rPr>
+        <w:t>2й Константин</w:t>
+      </w:r>
+      <w:r>
+        <w:rPr>
+          <w:bCs/>
+        </w:rPr>
+        <w:tab/>
+      </w:r>
+      <w:r>
+        <w:rPr>
+          <w:bCs/>
+        </w:rPr>
+        <w:tab/>
+      </w:r>
+      <w:r>
+        <w:rPr>
+          <w:bCs/>
+        </w:rPr>
+        <w:tab/>
+      </w:r>
+      <w:r>
+        <w:rPr>
+          <w:bCs/>
+        </w:rPr>
+        <w:tab/>
+      </w:r>
+      <w:r>
+        <w:rPr>
+          <w:bCs/>
+        </w:rPr>
+        <w:tab/>
+      </w:r>
+      <w:r>
+        <w:rPr>
+          <w:bCs/>
+        </w:rPr>
+        <w:tab/>
+      </w:r>
+      <w:r>
+        <w:rPr>
+          <w:bCs/>
+        </w:rPr>
+        <w:tab/>
+      </w:r>
+      <w:r>
+        <w:rPr>
+          <w:bCs/>
+        </w:rPr>
+        <w:tab/>
+      </w:r>
+      <w:r>
+        <w:rPr>
+          <w:bCs/>
+        </w:rPr>
+        <w:tab/>
+        <w:t>1 -</w:t>
+      </w:r>
+    </w:p>
+    <w:p>
+      <w:pPr>
+        <w:rPr>
+          <w:bCs/>
+        </w:rPr>
+      </w:pPr>
+      <w:r>
+        <w:rPr>
+          <w:bCs/>
+        </w:rPr>
+        <w:tab/>
+      </w:r>
+      <w:r>
+        <w:rPr>
+          <w:bCs/>
+        </w:rPr>
+        <w:tab/>
+        <w:t xml:space="preserve">Матвея Михайлова 2брачная жена </w:t>
+      </w:r>
+      <w:proofErr w:type="spellStart"/>
+      <w:r>
+        <w:rPr>
+          <w:bCs/>
+        </w:rPr>
+        <w:t>Грипина</w:t>
+      </w:r>
+      <w:proofErr w:type="spellEnd"/>
+      <w:r>
+        <w:rPr>
+          <w:bCs/>
+        </w:rPr>
+        <w:t xml:space="preserve"> Захарьева</w:t>
+      </w:r>
+      <w:r>
+        <w:rPr>
+          <w:bCs/>
+        </w:rPr>
+        <w:tab/>
+      </w:r>
+      <w:r>
+        <w:rPr>
+          <w:bCs/>
+        </w:rPr>
+        <w:tab/>
+      </w:r>
+      <w:r>
+        <w:rPr>
+          <w:bCs/>
+        </w:rPr>
+        <w:tab/>
+        <w:t>45</w:t>
+      </w:r>
+    </w:p>
+    <w:p>
+      <w:pPr>
+        <w:rPr>
+          <w:bCs/>
+        </w:rPr>
+      </w:pPr>
+      <w:r>
+        <w:rPr>
+          <w:bCs/>
+        </w:rPr>
+        <w:tab/>
+      </w:r>
+      <w:r>
+        <w:rPr>
+          <w:bCs/>
+        </w:rPr>
+        <w:tab/>
+        <w:t xml:space="preserve">Ивана Матвеева жена Елисавета </w:t>
+      </w:r>
+      <w:proofErr w:type="spellStart"/>
+      <w:r>
+        <w:rPr>
+          <w:bCs/>
+        </w:rPr>
+        <w:t>Венедыктова</w:t>
+      </w:r>
+      <w:proofErr w:type="spellEnd"/>
+      <w:r>
+        <w:rPr>
+          <w:bCs/>
+        </w:rPr>
+        <w:tab/>
+      </w:r>
+      <w:r>
+        <w:rPr>
+          <w:bCs/>
+        </w:rPr>
+        <w:tab/>
+      </w:r>
+      <w:r>
+        <w:rPr>
+          <w:bCs/>
+        </w:rPr>
+        <w:tab/>
+      </w:r>
+      <w:r>
+        <w:rPr>
+          <w:bCs/>
+        </w:rPr>
+        <w:tab/>
+        <w:t>22</w:t>
+      </w:r>
+    </w:p>
+    <w:p>
+      <w:pPr>
+        <w:rPr>
+          <w:bCs/>
+        </w:rPr>
+      </w:pPr>
+      <w:r>
+        <w:rPr>
+          <w:bCs/>
+        </w:rPr>
+        <w:tab/>
+      </w:r>
+      <w:r>
+        <w:rPr>
+          <w:bCs/>
+        </w:rPr>
+        <w:tab/>
+      </w:r>
+      <w:proofErr w:type="spellStart"/>
+      <w:r>
+        <w:rPr>
+          <w:bCs/>
+        </w:rPr>
+        <w:t>Сымона</w:t>
+      </w:r>
+      <w:proofErr w:type="spellEnd"/>
+      <w:r>
+        <w:rPr>
+          <w:bCs/>
+        </w:rPr>
+        <w:t xml:space="preserve"> Матвеева жена Марьяна Иванова</w:t>
+      </w:r>
+      <w:r>
+        <w:rPr>
+          <w:bCs/>
+        </w:rPr>
+        <w:tab/>
+      </w:r>
+      <w:r>
+        <w:rPr>
+          <w:bCs/>
+        </w:rPr>
+        <w:tab/>
+      </w:r>
+      <w:r>
+        <w:rPr>
+          <w:bCs/>
+        </w:rPr>
+        <w:tab/>
+      </w:r>
+      <w:r>
+        <w:rPr>
+          <w:bCs/>
+        </w:rPr>
+        <w:tab/>
+        <w:t>21</w:t>
+      </w:r>
+    </w:p>
+    <w:p>
+      <w:pPr>
+        <w:rPr>
+          <w:bCs/>
+        </w:rPr>
+      </w:pPr>
+    </w:p>
+    <w:p>
+      <w:pPr>
+        <w:rPr>
+          <w:lang w:val="be-BY"/>
+        </w:rPr>
+      </w:pPr>
+      <w:bookmarkStart w:id="4" w:name="_Hlk125209935"/>
+      <w:bookmarkEnd w:id="2"/>
+      <w:r>
+        <w:rPr>
+          <w:lang w:val="be-BY"/>
+        </w:rPr>
+        <w:t>помещичий крестьянин, в ревизию 1850 года – 5 лет, переведен в дом 5 (НИАБ 23-1-2, л.62об).</w:t>
+      </w:r>
+    </w:p>
+    <w:bookmarkEnd w:id="4"/>
     <w:p>
       <w:pPr>
         <w:rPr>

--- a/2/деревня Недаль/именная база/Жилки/Жилко Григорий Халимонов.docx
+++ b/2/деревня Недаль/именная база/Жилки/Жилко Григорий Халимонов.docx
@@ -68,7 +68,7 @@
         <w:rPr>
           <w:lang w:val="be-BY"/>
         </w:rPr>
-        <w:t>помещичий крестьянин, в ревизию 1850 года – 5 лет, переведен в дом 5 (НИАБ 23-1-2, л.62об).</w:t>
+        <w:t>помещичий крестьянин, в ревизию 1850 года – 5 лет, переведен в дом 5, в ревизию 1858 года 13 лет (НИАБ 23-1-2, л.62об).</w:t>
       </w:r>
     </w:p>
     <w:p>
@@ -1859,6 +1859,495 @@
     <w:p>
       <w:pPr>
         <w:rPr>
+          <w:bCs/>
+        </w:rPr>
+      </w:pPr>
+      <w:r>
+        <w:rPr>
+          <w:bCs/>
+          <w:i/>
+        </w:rPr>
+        <w:t>3/5</w:t>
+      </w:r>
+      <w:r>
+        <w:rPr>
+          <w:bCs/>
+          <w:i/>
+        </w:rPr>
+        <w:tab/>
+      </w:r>
+      <w:proofErr w:type="spellStart"/>
+      <w:r>
+        <w:rPr>
+          <w:bCs/>
+        </w:rPr>
+        <w:t>Халимон</w:t>
+      </w:r>
+      <w:proofErr w:type="spellEnd"/>
+      <w:r>
+        <w:rPr>
+          <w:bCs/>
+        </w:rPr>
+        <w:t xml:space="preserve"> Михайлов Жилко</w:t>
+      </w:r>
+      <w:r>
+        <w:rPr>
+          <w:bCs/>
+        </w:rPr>
+        <w:tab/>
+      </w:r>
+      <w:r>
+        <w:rPr>
+          <w:bCs/>
+        </w:rPr>
+        <w:tab/>
+      </w:r>
+      <w:r>
+        <w:rPr>
+          <w:bCs/>
+        </w:rPr>
+        <w:tab/>
+        <w:t xml:space="preserve">        переведены сей же деревни с №4 - 37</w:t>
+      </w:r>
+    </w:p>
+    <w:p>
+      <w:pPr>
+        <w:rPr>
+          <w:bCs/>
+        </w:rPr>
+      </w:pPr>
+      <w:proofErr w:type="spellStart"/>
+      <w:r>
+        <w:rPr>
+          <w:bCs/>
+        </w:rPr>
+        <w:t>Халимоновы</w:t>
+      </w:r>
+      <w:proofErr w:type="spellEnd"/>
+      <w:r>
+        <w:rPr>
+          <w:bCs/>
+        </w:rPr>
+        <w:t xml:space="preserve"> сыновья </w:t>
+      </w:r>
+      <w:proofErr w:type="spellStart"/>
+      <w:r>
+        <w:rPr>
+          <w:bCs/>
+        </w:rPr>
+        <w:t>Григорiй</w:t>
+      </w:r>
+      <w:proofErr w:type="spellEnd"/>
+      <w:r>
+        <w:rPr>
+          <w:bCs/>
+        </w:rPr>
+        <w:tab/>
+      </w:r>
+      <w:r>
+        <w:rPr>
+          <w:bCs/>
+        </w:rPr>
+        <w:tab/>
+      </w:r>
+      <w:r>
+        <w:rPr>
+          <w:bCs/>
+        </w:rPr>
+        <w:tab/>
+      </w:r>
+      <w:r>
+        <w:rPr>
+          <w:bCs/>
+        </w:rPr>
+        <w:tab/>
+      </w:r>
+      <w:r>
+        <w:rPr>
+          <w:bCs/>
+        </w:rPr>
+        <w:tab/>
+      </w:r>
+      <w:r>
+        <w:rPr>
+          <w:bCs/>
+        </w:rPr>
+        <w:tab/>
+      </w:r>
+      <w:r>
+        <w:rPr>
+          <w:bCs/>
+        </w:rPr>
+        <w:tab/>
+        <w:t>- 13</w:t>
+      </w:r>
+    </w:p>
+    <w:p>
+      <w:pPr>
+        <w:rPr>
+          <w:bCs/>
+        </w:rPr>
+      </w:pPr>
+      <w:r>
+        <w:rPr>
+          <w:bCs/>
+        </w:rPr>
+        <w:t>2й Константин</w:t>
+      </w:r>
+      <w:r>
+        <w:rPr>
+          <w:bCs/>
+        </w:rPr>
+        <w:tab/>
+      </w:r>
+      <w:r>
+        <w:rPr>
+          <w:bCs/>
+        </w:rPr>
+        <w:tab/>
+      </w:r>
+      <w:r>
+        <w:rPr>
+          <w:bCs/>
+        </w:rPr>
+        <w:tab/>
+      </w:r>
+      <w:r>
+        <w:rPr>
+          <w:bCs/>
+        </w:rPr>
+        <w:tab/>
+      </w:r>
+      <w:r>
+        <w:rPr>
+          <w:bCs/>
+        </w:rPr>
+        <w:tab/>
+      </w:r>
+      <w:r>
+        <w:rPr>
+          <w:bCs/>
+        </w:rPr>
+        <w:tab/>
+      </w:r>
+      <w:r>
+        <w:rPr>
+          <w:bCs/>
+        </w:rPr>
+        <w:tab/>
+      </w:r>
+      <w:r>
+        <w:rPr>
+          <w:bCs/>
+        </w:rPr>
+        <w:tab/>
+      </w:r>
+      <w:r>
+        <w:rPr>
+          <w:bCs/>
+        </w:rPr>
+        <w:tab/>
+        <w:t>- 9</w:t>
+      </w:r>
+    </w:p>
+    <w:p>
+      <w:pPr>
+        <w:rPr>
+          <w:bCs/>
+        </w:rPr>
+      </w:pPr>
+      <w:r>
+        <w:rPr>
+          <w:bCs/>
+        </w:rPr>
+        <w:t xml:space="preserve">3й </w:t>
+      </w:r>
+      <w:proofErr w:type="spellStart"/>
+      <w:r>
+        <w:rPr>
+          <w:bCs/>
+        </w:rPr>
+        <w:t>Аляксей</w:t>
+      </w:r>
+      <w:proofErr w:type="spellEnd"/>
+      <w:r>
+        <w:rPr>
+          <w:bCs/>
+        </w:rPr>
+        <w:tab/>
+      </w:r>
+      <w:r>
+        <w:rPr>
+          <w:bCs/>
+        </w:rPr>
+        <w:tab/>
+      </w:r>
+      <w:r>
+        <w:rPr>
+          <w:bCs/>
+        </w:rPr>
+        <w:tab/>
+      </w:r>
+      <w:r>
+        <w:rPr>
+          <w:bCs/>
+        </w:rPr>
+        <w:tab/>
+      </w:r>
+      <w:r>
+        <w:rPr>
+          <w:bCs/>
+        </w:rPr>
+        <w:tab/>
+      </w:r>
+      <w:r>
+        <w:rPr>
+          <w:bCs/>
+        </w:rPr>
+        <w:tab/>
+      </w:r>
+      <w:r>
+        <w:rPr>
+          <w:bCs/>
+        </w:rPr>
+        <w:tab/>
+      </w:r>
+      <w:r>
+        <w:rPr>
+          <w:bCs/>
+        </w:rPr>
+        <w:tab/>
+      </w:r>
+      <w:r>
+        <w:rPr>
+          <w:bCs/>
+        </w:rPr>
+        <w:tab/>
+      </w:r>
+      <w:r>
+        <w:rPr>
+          <w:bCs/>
+        </w:rPr>
+        <w:tab/>
+      </w:r>
+      <w:proofErr w:type="spellStart"/>
+      <w:r>
+        <w:rPr>
+          <w:bCs/>
+        </w:rPr>
+        <w:t>новор</w:t>
+      </w:r>
+      <w:proofErr w:type="spellEnd"/>
+      <w:r>
+        <w:rPr>
+          <w:bCs/>
+        </w:rPr>
+        <w:t xml:space="preserve"> - 6</w:t>
+      </w:r>
+    </w:p>
+    <w:p>
+      <w:pPr>
+        <w:rPr>
+          <w:bCs/>
+        </w:rPr>
+      </w:pPr>
+      <w:r>
+        <w:rPr>
+          <w:bCs/>
+        </w:rPr>
+        <w:tab/>
+      </w:r>
+      <w:r>
+        <w:rPr>
+          <w:bCs/>
+        </w:rPr>
+        <w:tab/>
+      </w:r>
+      <w:proofErr w:type="spellStart"/>
+      <w:r>
+        <w:rPr>
+          <w:bCs/>
+        </w:rPr>
+        <w:t>Халимона</w:t>
+      </w:r>
+      <w:proofErr w:type="spellEnd"/>
+      <w:r>
+        <w:rPr>
+          <w:bCs/>
+        </w:rPr>
+        <w:t xml:space="preserve"> Михайлова жена Варвара Матвеева</w:t>
+      </w:r>
+      <w:r>
+        <w:rPr>
+          <w:bCs/>
+        </w:rPr>
+        <w:tab/>
+      </w:r>
+      <w:r>
+        <w:rPr>
+          <w:bCs/>
+        </w:rPr>
+        <w:tab/>
+      </w:r>
+      <w:r>
+        <w:rPr>
+          <w:bCs/>
+        </w:rPr>
+        <w:tab/>
+      </w:r>
+      <w:r>
+        <w:rPr>
+          <w:bCs/>
+        </w:rPr>
+        <w:tab/>
+        <w:t>35</w:t>
+      </w:r>
+    </w:p>
+    <w:p>
+      <w:pPr>
+        <w:rPr>
+          <w:bCs/>
+        </w:rPr>
+      </w:pPr>
+      <w:r>
+        <w:rPr>
+          <w:bCs/>
+        </w:rPr>
+        <w:tab/>
+      </w:r>
+      <w:r>
+        <w:rPr>
+          <w:bCs/>
+        </w:rPr>
+        <w:tab/>
+        <w:t>его же дочери Анна</w:t>
+      </w:r>
+      <w:r>
+        <w:rPr>
+          <w:bCs/>
+        </w:rPr>
+        <w:tab/>
+      </w:r>
+      <w:r>
+        <w:rPr>
+          <w:bCs/>
+        </w:rPr>
+        <w:tab/>
+      </w:r>
+      <w:r>
+        <w:rPr>
+          <w:bCs/>
+        </w:rPr>
+        <w:tab/>
+      </w:r>
+      <w:r>
+        <w:rPr>
+          <w:bCs/>
+        </w:rPr>
+        <w:tab/>
+      </w:r>
+      <w:r>
+        <w:rPr>
+          <w:bCs/>
+        </w:rPr>
+        <w:tab/>
+      </w:r>
+      <w:r>
+        <w:rPr>
+          <w:bCs/>
+        </w:rPr>
+        <w:tab/>
+      </w:r>
+      <w:r>
+        <w:rPr>
+          <w:bCs/>
+        </w:rPr>
+        <w:tab/>
+      </w:r>
+      <w:r>
+        <w:rPr>
+          <w:bCs/>
+        </w:rPr>
+        <w:tab/>
+        <w:t>16</w:t>
+      </w:r>
+    </w:p>
+    <w:p>
+      <w:pPr>
+        <w:rPr>
+          <w:bCs/>
+        </w:rPr>
+      </w:pPr>
+      <w:r>
+        <w:rPr>
+          <w:bCs/>
+        </w:rPr>
+        <w:tab/>
+      </w:r>
+      <w:r>
+        <w:rPr>
+          <w:bCs/>
+        </w:rPr>
+        <w:tab/>
+      </w:r>
+      <w:r>
+        <w:rPr>
+          <w:bCs/>
+          <w:i/>
+        </w:rPr>
+        <w:t>Магдалена (зачеркнуто)</w:t>
+      </w:r>
+      <w:r>
+        <w:rPr>
+          <w:bCs/>
+          <w:i/>
+        </w:rPr>
+        <w:tab/>
+      </w:r>
+      <w:r>
+        <w:rPr>
+          <w:bCs/>
+          <w:i/>
+        </w:rPr>
+        <w:tab/>
+      </w:r>
+      <w:r>
+        <w:rPr>
+          <w:bCs/>
+          <w:i/>
+        </w:rPr>
+        <w:tab/>
+      </w:r>
+      <w:r>
+        <w:rPr>
+          <w:bCs/>
+        </w:rPr>
+        <w:tab/>
+      </w:r>
+      <w:r>
+        <w:rPr>
+          <w:bCs/>
+        </w:rPr>
+        <w:tab/>
+      </w:r>
+      <w:r>
+        <w:rPr>
+          <w:bCs/>
+        </w:rPr>
+        <w:tab/>
+        <w:t xml:space="preserve">           умерла</w:t>
+      </w:r>
+    </w:p>
+    <w:p>
+      <w:pPr>
+        <w:rPr>
+          <w:bCs/>
+        </w:rPr>
+      </w:pPr>
+    </w:p>
+    <w:p>
+      <w:pPr>
+        <w:rPr>
           <w:lang w:val="be-BY"/>
         </w:rPr>
       </w:pPr>
@@ -1868,7 +2357,7 @@
         <w:rPr>
           <w:lang w:val="be-BY"/>
         </w:rPr>
-        <w:t>помещичий крестьянин, в ревизию 1850 года – 5 лет, переведен в дом 5 (НИАБ 23-1-2, л.62об).</w:t>
+        <w:t>помещичий крестьянин, в ревизию 1850 года – 5 лет, переведен в дом 5, в ревизию 1858 года 13 лет (НИАБ 23-1-2, л.62об).</w:t>
       </w:r>
     </w:p>
     <w:bookmarkEnd w:id="4"/>
